--- a/cisdi-bid-ext/src/main/resources/templates/changeOrder.docx
+++ b/cisdi-bid-ext/src/main/resources/templates/changeOrder.docx
@@ -303,8 +303,6 @@
                 <w:sz w:val="21"/>
               </w:rPr>
             </w:pPr>
-            <w:bookmarkStart w:id="0" w:name="_GoBack"/>
-            <w:bookmarkEnd w:id="0"/>
           </w:p>
           <w:p>
             <w:pPr>
@@ -396,9 +394,26 @@
               <w:pStyle w:val="5"/>
               <w:spacing w:before="69" w:line="219" w:lineRule="auto"/>
               <w:ind w:left="500"/>
-            </w:pPr>
-            <w:r>
-              <w:t>如有疑问请在收到指令单后2个自然日内书面向我司提出。</w:t>
+              <w:rPr>
+                <w:rFonts w:hint="default" w:eastAsia="宋体"/>
+                <w:lang w:val="en-US" w:eastAsia="zh-CN"/>
+              </w:rPr>
+            </w:pPr>
+            <w:r>
+              <w:rPr>
+                <w:rFonts w:hint="eastAsia"/>
+                <w:lang w:val="en-US" w:eastAsia="zh-CN"/>
+              </w:rPr>
+              <w:t>如有疑问请在收到指令单后2个自然日内</w:t>
+            </w:r>
+            <w:bookmarkStart w:id="0" w:name="_GoBack"/>
+            <w:bookmarkEnd w:id="0"/>
+            <w:r>
+              <w:rPr>
+                <w:rFonts w:hint="eastAsia"/>
+                <w:lang w:val="en-US" w:eastAsia="zh-CN"/>
+              </w:rPr>
+              <w:t>书面向我司提出。</w:t>
             </w:r>
           </w:p>
         </w:tc>
